--- a/doc/TUGASAN AMALI FINAL_ITD.docx
+++ b/doc/TUGASAN AMALI FINAL_ITD.docx
@@ -275,15 +275,46 @@
         <w:spacing w:after="281" w:line="240" w:lineRule="auto"/>
         <w:ind w:right="-15" w:hanging="10"/>
         <w:jc w:val="center"/>
-      </w:pPr>
-      <w:r>
         <w:rPr>
           <w:b/>
           <w:sz w:val="24"/>
           <w:szCs w:val="24"/>
         </w:rPr>
+      </w:pPr>
+      <w:r>
+        <w:rPr>
+          <w:b/>
+          <w:sz w:val="24"/>
+          <w:szCs w:val="24"/>
+        </w:rPr>
         <w:t>KUALA LANGAT</w:t>
       </w:r>
+    </w:p>
+    <w:p>
+      <w:pPr>
+        <w:spacing w:after="281" w:line="240" w:lineRule="auto"/>
+        <w:ind w:right="-15" w:hanging="10"/>
+        <w:jc w:val="center"/>
+      </w:pPr>
+      <w:r>
+        <w:rPr>
+          <w:b/>
+          <w:sz w:val="24"/>
+          <w:szCs w:val="24"/>
+        </w:rPr>
+        <w:t xml:space="preserve">LINK GITHUB : </w:t>
+      </w:r>
+      <w:hyperlink r:id="rId9" w:history="1">
+        <w:r>
+          <w:rPr>
+            <w:rStyle w:val="Hyperlink"/>
+            <w:b/>
+            <w:sz w:val="24"/>
+            <w:szCs w:val="24"/>
+          </w:rPr>
+          <w:t>https://github.com/aniq321/Final-ITD-main.git</w:t>
+        </w:r>
+      </w:hyperlink>
     </w:p>
     <w:p/>
     <w:p/>
@@ -292,6 +323,12 @@
     <w:p/>
     <w:sdt>
       <w:sdtPr>
+        <w:rPr>
+          <w:rFonts w:asciiTheme="minorHAnsi" w:eastAsiaTheme="minorHAnsi" w:hAnsiTheme="minorHAnsi" w:cstheme="minorBidi"/>
+          <w:color w:val="auto"/>
+          <w:sz w:val="22"/>
+          <w:szCs w:val="22"/>
+        </w:rPr>
         <w:id w:val="-1262596916"/>
         <w:docPartObj>
           <w:docPartGallery w:val="Table of Contents"/>
@@ -300,13 +337,9 @@
       </w:sdtPr>
       <w:sdtEndPr>
         <w:rPr>
-          <w:rFonts w:asciiTheme="minorHAnsi" w:eastAsiaTheme="minorHAnsi" w:hAnsiTheme="minorHAnsi" w:cstheme="minorBidi"/>
           <w:b/>
           <w:bCs/>
           <w:noProof/>
-          <w:color w:val="auto"/>
-          <w:sz w:val="22"/>
-          <w:szCs w:val="22"/>
         </w:rPr>
       </w:sdtEndPr>
       <w:sdtContent>
@@ -1455,6 +1488,9 @@
         </w:rPr>
       </w:pPr>
       <w:r>
+        <w:rPr>
+          <w:noProof/>
+        </w:rPr>
         <w:drawing>
           <wp:anchor distT="0" distB="0" distL="114300" distR="114300" simplePos="0" relativeHeight="251658240" behindDoc="1" locked="0" layoutInCell="1" allowOverlap="1" wp14:anchorId="33A54065" wp14:editId="3FB3A42B">
             <wp:simplePos x="0" y="0"/>
@@ -1493,7 +1529,7 @@
                     <pic:cNvPicPr/>
                   </pic:nvPicPr>
                   <pic:blipFill>
-                    <a:blip r:embed="rId9" cstate="print">
+                    <a:blip r:embed="rId10" cstate="print">
                       <a:extLst>
                         <a:ext uri="{28A0092B-C50C-407E-A947-70E740481C1C}">
                           <a14:useLocalDpi xmlns:a14="http://schemas.microsoft.com/office/drawing/2010/main" val="0"/>
@@ -1593,7 +1629,7 @@
       <w:r>
         <w:t xml:space="preserve"> </w:t>
       </w:r>
-      <w:hyperlink r:id="rId10" w:history="1">
+      <w:hyperlink r:id="rId11" w:history="1">
         <w:r>
           <w:rPr>
             <w:rStyle w:val="Hyperlink"/>
@@ -1636,6 +1672,9 @@
         <w:t xml:space="preserve"> pada</w:t>
       </w:r>
       <w:r>
+        <w:rPr>
+          <w:noProof/>
+        </w:rPr>
         <w:drawing>
           <wp:inline distT="0" distB="0" distL="0" distR="0" wp14:anchorId="3735E3D6" wp14:editId="2972504D">
             <wp:extent cx="1705213" cy="257211"/>
@@ -1652,7 +1691,7 @@
                     <pic:cNvPicPr/>
                   </pic:nvPicPr>
                   <pic:blipFill>
-                    <a:blip r:embed="rId11"/>
+                    <a:blip r:embed="rId12"/>
                     <a:stretch>
                       <a:fillRect/>
                     </a:stretch>
@@ -1720,10 +1759,7 @@
       </w:r>
       <w:proofErr w:type="spellEnd"/>
       <w:r>
-        <w:t xml:space="preserve"> admin</w:t>
-      </w:r>
-      <w:r>
-        <w:t>.</w:t>
+        <w:t xml:space="preserve"> admin.</w:t>
       </w:r>
     </w:p>
     <w:p>
@@ -1813,6 +1849,9 @@
     </w:p>
     <w:p>
       <w:r>
+        <w:rPr>
+          <w:noProof/>
+        </w:rPr>
         <w:drawing>
           <wp:anchor distT="0" distB="0" distL="114300" distR="114300" simplePos="0" relativeHeight="251662336" behindDoc="0" locked="0" layoutInCell="1" allowOverlap="1" wp14:anchorId="7C9E516C" wp14:editId="478AE418">
             <wp:simplePos x="0" y="0"/>
@@ -1837,7 +1876,7 @@
                     <pic:cNvPicPr/>
                   </pic:nvPicPr>
                   <pic:blipFill>
-                    <a:blip r:embed="rId12">
+                    <a:blip r:embed="rId13">
                       <a:extLst>
                         <a:ext uri="{28A0092B-C50C-407E-A947-70E740481C1C}">
                           <a14:useLocalDpi xmlns:a14="http://schemas.microsoft.com/office/drawing/2010/main" val="0"/>
@@ -1903,6 +1942,9 @@
     <w:p/>
     <w:p>
       <w:r>
+        <w:rPr>
+          <w:noProof/>
+        </w:rPr>
         <w:drawing>
           <wp:anchor distT="0" distB="0" distL="114300" distR="114300" simplePos="0" relativeHeight="251675648" behindDoc="1" locked="0" layoutInCell="1" allowOverlap="1" wp14:anchorId="2B110074" wp14:editId="6EF0D620">
             <wp:simplePos x="0" y="0"/>
@@ -1940,7 +1982,7 @@
                     <pic:cNvPicPr/>
                   </pic:nvPicPr>
                   <pic:blipFill>
-                    <a:blip r:embed="rId13" cstate="print">
+                    <a:blip r:embed="rId14" cstate="print">
                       <a:extLst>
                         <a:ext uri="{28A0092B-C50C-407E-A947-70E740481C1C}">
                           <a14:useLocalDpi xmlns:a14="http://schemas.microsoft.com/office/drawing/2010/main" val="0"/>
@@ -2110,6 +2152,9 @@
         <w:ind w:left="360"/>
       </w:pPr>
       <w:r>
+        <w:rPr>
+          <w:noProof/>
+        </w:rPr>
         <w:drawing>
           <wp:anchor distT="0" distB="0" distL="114300" distR="114300" simplePos="0" relativeHeight="251661312" behindDoc="1" locked="0" layoutInCell="1" allowOverlap="1" wp14:anchorId="494BEB27" wp14:editId="7F5A79EF">
             <wp:simplePos x="0" y="0"/>
@@ -2147,7 +2192,7 @@
                     <pic:cNvPicPr/>
                   </pic:nvPicPr>
                   <pic:blipFill>
-                    <a:blip r:embed="rId14">
+                    <a:blip r:embed="rId15">
                       <a:extLst>
                         <a:ext uri="{28A0092B-C50C-407E-A947-70E740481C1C}">
                           <a14:useLocalDpi xmlns:a14="http://schemas.microsoft.com/office/drawing/2010/main" val="0"/>
@@ -2244,116 +2289,14 @@
         <w:t xml:space="preserve"> pada </w:t>
       </w:r>
       <w:r>
+        <w:rPr>
+          <w:noProof/>
+        </w:rPr>
         <w:drawing>
           <wp:inline distT="0" distB="0" distL="0" distR="0" wp14:anchorId="7011D00A" wp14:editId="097D7C55">
             <wp:extent cx="1815052" cy="272258"/>
             <wp:effectExtent l="0" t="0" r="0" b="0"/>
             <wp:docPr id="14" name="Picture 14"/>
-            <wp:cNvGraphicFramePr>
-              <a:graphicFrameLocks xmlns:a="http://schemas.openxmlformats.org/drawingml/2006/main" noChangeAspect="1"/>
-            </wp:cNvGraphicFramePr>
-            <a:graphic xmlns:a="http://schemas.openxmlformats.org/drawingml/2006/main">
-              <a:graphicData uri="http://schemas.openxmlformats.org/drawingml/2006/picture">
-                <pic:pic xmlns:pic="http://schemas.openxmlformats.org/drawingml/2006/picture">
-                  <pic:nvPicPr>
-                    <pic:cNvPr id="1" name=""/>
-                    <pic:cNvPicPr/>
-                  </pic:nvPicPr>
-                  <pic:blipFill>
-                    <a:blip r:embed="rId15"/>
-                    <a:stretch>
-                      <a:fillRect/>
-                    </a:stretch>
-                  </pic:blipFill>
-                  <pic:spPr>
-                    <a:xfrm>
-                      <a:off x="0" y="0"/>
-                      <a:ext cx="1935350" cy="290303"/>
-                    </a:xfrm>
-                    <a:prstGeom prst="rect">
-                      <a:avLst/>
-                    </a:prstGeom>
-                  </pic:spPr>
-                </pic:pic>
-              </a:graphicData>
-            </a:graphic>
-          </wp:inline>
-        </w:drawing>
-      </w:r>
-    </w:p>
-    <w:p>
-      <w:pPr>
-        <w:pStyle w:val="ListParagraph"/>
-        <w:numPr>
-          <w:ilvl w:val="0"/>
-          <w:numId w:val="14"/>
-        </w:numPr>
-        <w:spacing w:line="360" w:lineRule="auto"/>
-      </w:pPr>
-      <w:proofErr w:type="spellStart"/>
-      <w:r>
-        <w:t>Sistem</w:t>
-      </w:r>
-      <w:proofErr w:type="spellEnd"/>
-      <w:r>
-        <w:t xml:space="preserve"> </w:t>
-      </w:r>
-      <w:proofErr w:type="spellStart"/>
-      <w:r>
-        <w:t>akan</w:t>
-      </w:r>
-      <w:proofErr w:type="spellEnd"/>
-      <w:r>
-        <w:t xml:space="preserve"> </w:t>
-      </w:r>
-      <w:proofErr w:type="spellStart"/>
-      <w:r>
-        <w:t>memaparkan</w:t>
-      </w:r>
-      <w:proofErr w:type="spellEnd"/>
-      <w:r>
-        <w:t xml:space="preserve"> </w:t>
-      </w:r>
-      <w:proofErr w:type="spellStart"/>
-      <w:r>
-        <w:t>paparan</w:t>
-      </w:r>
-      <w:proofErr w:type="spellEnd"/>
-      <w:r>
-        <w:t xml:space="preserve"> </w:t>
-      </w:r>
-      <w:proofErr w:type="spellStart"/>
-      <w:r>
-        <w:t>halaman</w:t>
-      </w:r>
-      <w:proofErr w:type="spellEnd"/>
-      <w:r>
-        <w:t xml:space="preserve"> dashboard.</w:t>
-      </w:r>
-    </w:p>
-    <w:p>
-      <w:pPr>
-        <w:pStyle w:val="ListParagraph"/>
-        <w:numPr>
-          <w:ilvl w:val="0"/>
-          <w:numId w:val="14"/>
-        </w:numPr>
-        <w:spacing w:line="360" w:lineRule="auto"/>
-      </w:pPr>
-      <w:proofErr w:type="spellStart"/>
-      <w:r>
-        <w:t>Klik</w:t>
-      </w:r>
-      <w:proofErr w:type="spellEnd"/>
-      <w:r>
-        <w:t xml:space="preserve"> pada menu </w:t>
-      </w:r>
-      <w:r>
-        <w:drawing>
-          <wp:inline distT="0" distB="0" distL="0" distR="0" wp14:anchorId="6A88CD29" wp14:editId="0D596810">
-            <wp:extent cx="1555423" cy="179737"/>
-            <wp:effectExtent l="0" t="0" r="6985" b="0"/>
-            <wp:docPr id="16" name="Picture 16"/>
             <wp:cNvGraphicFramePr>
               <a:graphicFrameLocks xmlns:a="http://schemas.openxmlformats.org/drawingml/2006/main" noChangeAspect="1"/>
             </wp:cNvGraphicFramePr>
@@ -2373,7 +2316,7 @@
                   <pic:spPr>
                     <a:xfrm>
                       <a:off x="0" y="0"/>
-                      <a:ext cx="1577618" cy="182302"/>
+                      <a:ext cx="1935350" cy="290303"/>
                     </a:xfrm>
                     <a:prstGeom prst="rect">
                       <a:avLst/>
@@ -2385,23 +2328,83 @@
           </wp:inline>
         </w:drawing>
       </w:r>
-      <w:r>
-        <w:t xml:space="preserve"> dan </w:t>
-      </w:r>
-      <w:proofErr w:type="spellStart"/>
-      <w:r>
-        <w:t>pilih</w:t>
-      </w:r>
-      <w:proofErr w:type="spellEnd"/>
-      <w:r>
-        <w:t xml:space="preserve"> menu </w:t>
-      </w:r>
-      <w:r>
+    </w:p>
+    <w:p>
+      <w:pPr>
+        <w:pStyle w:val="ListParagraph"/>
+        <w:numPr>
+          <w:ilvl w:val="0"/>
+          <w:numId w:val="14"/>
+        </w:numPr>
+        <w:spacing w:line="360" w:lineRule="auto"/>
+      </w:pPr>
+      <w:proofErr w:type="spellStart"/>
+      <w:r>
+        <w:t>Sistem</w:t>
+      </w:r>
+      <w:proofErr w:type="spellEnd"/>
+      <w:r>
+        <w:t xml:space="preserve"> </w:t>
+      </w:r>
+      <w:proofErr w:type="spellStart"/>
+      <w:r>
+        <w:t>akan</w:t>
+      </w:r>
+      <w:proofErr w:type="spellEnd"/>
+      <w:r>
+        <w:t xml:space="preserve"> </w:t>
+      </w:r>
+      <w:proofErr w:type="spellStart"/>
+      <w:r>
+        <w:t>memaparkan</w:t>
+      </w:r>
+      <w:proofErr w:type="spellEnd"/>
+      <w:r>
+        <w:t xml:space="preserve"> </w:t>
+      </w:r>
+      <w:proofErr w:type="spellStart"/>
+      <w:r>
+        <w:t>paparan</w:t>
+      </w:r>
+      <w:proofErr w:type="spellEnd"/>
+      <w:r>
+        <w:t xml:space="preserve"> </w:t>
+      </w:r>
+      <w:proofErr w:type="spellStart"/>
+      <w:r>
+        <w:t>halaman</w:t>
+      </w:r>
+      <w:proofErr w:type="spellEnd"/>
+      <w:r>
+        <w:t xml:space="preserve"> dashboard.</w:t>
+      </w:r>
+    </w:p>
+    <w:p>
+      <w:pPr>
+        <w:pStyle w:val="ListParagraph"/>
+        <w:numPr>
+          <w:ilvl w:val="0"/>
+          <w:numId w:val="14"/>
+        </w:numPr>
+        <w:spacing w:line="360" w:lineRule="auto"/>
+      </w:pPr>
+      <w:proofErr w:type="spellStart"/>
+      <w:r>
+        <w:t>Klik</w:t>
+      </w:r>
+      <w:proofErr w:type="spellEnd"/>
+      <w:r>
+        <w:t xml:space="preserve"> pada menu </w:t>
+      </w:r>
+      <w:r>
+        <w:rPr>
+          <w:noProof/>
+        </w:rPr>
         <w:drawing>
-          <wp:inline distT="0" distB="0" distL="0" distR="0" wp14:anchorId="132082F7" wp14:editId="2783947A">
-            <wp:extent cx="1074112" cy="179019"/>
-            <wp:effectExtent l="0" t="0" r="0" b="0"/>
-            <wp:docPr id="17" name="Picture 17"/>
+          <wp:inline distT="0" distB="0" distL="0" distR="0" wp14:anchorId="6A88CD29" wp14:editId="0D596810">
+            <wp:extent cx="1555423" cy="179737"/>
+            <wp:effectExtent l="0" t="0" r="6985" b="0"/>
+            <wp:docPr id="16" name="Picture 16"/>
             <wp:cNvGraphicFramePr>
               <a:graphicFrameLocks xmlns:a="http://schemas.openxmlformats.org/drawingml/2006/main" noChangeAspect="1"/>
             </wp:cNvGraphicFramePr>
@@ -2421,6 +2424,57 @@
                   <pic:spPr>
                     <a:xfrm>
                       <a:off x="0" y="0"/>
+                      <a:ext cx="1577618" cy="182302"/>
+                    </a:xfrm>
+                    <a:prstGeom prst="rect">
+                      <a:avLst/>
+                    </a:prstGeom>
+                  </pic:spPr>
+                </pic:pic>
+              </a:graphicData>
+            </a:graphic>
+          </wp:inline>
+        </w:drawing>
+      </w:r>
+      <w:r>
+        <w:t xml:space="preserve"> dan </w:t>
+      </w:r>
+      <w:proofErr w:type="spellStart"/>
+      <w:r>
+        <w:t>pilih</w:t>
+      </w:r>
+      <w:proofErr w:type="spellEnd"/>
+      <w:r>
+        <w:t xml:space="preserve"> menu </w:t>
+      </w:r>
+      <w:r>
+        <w:rPr>
+          <w:noProof/>
+        </w:rPr>
+        <w:drawing>
+          <wp:inline distT="0" distB="0" distL="0" distR="0" wp14:anchorId="132082F7" wp14:editId="2783947A">
+            <wp:extent cx="1074112" cy="179019"/>
+            <wp:effectExtent l="0" t="0" r="0" b="0"/>
+            <wp:docPr id="17" name="Picture 17"/>
+            <wp:cNvGraphicFramePr>
+              <a:graphicFrameLocks xmlns:a="http://schemas.openxmlformats.org/drawingml/2006/main" noChangeAspect="1"/>
+            </wp:cNvGraphicFramePr>
+            <a:graphic xmlns:a="http://schemas.openxmlformats.org/drawingml/2006/main">
+              <a:graphicData uri="http://schemas.openxmlformats.org/drawingml/2006/picture">
+                <pic:pic xmlns:pic="http://schemas.openxmlformats.org/drawingml/2006/picture">
+                  <pic:nvPicPr>
+                    <pic:cNvPr id="1" name=""/>
+                    <pic:cNvPicPr/>
+                  </pic:nvPicPr>
+                  <pic:blipFill>
+                    <a:blip r:embed="rId18"/>
+                    <a:stretch>
+                      <a:fillRect/>
+                    </a:stretch>
+                  </pic:blipFill>
+                  <pic:spPr>
+                    <a:xfrm>
+                      <a:off x="0" y="0"/>
                       <a:ext cx="1099834" cy="183306"/>
                     </a:xfrm>
                     <a:prstGeom prst="rect">
@@ -2437,6 +2491,9 @@
     <w:p/>
     <w:p>
       <w:r>
+        <w:rPr>
+          <w:noProof/>
+        </w:rPr>
         <w:drawing>
           <wp:anchor distT="0" distB="0" distL="114300" distR="114300" simplePos="0" relativeHeight="251665408" behindDoc="1" locked="0" layoutInCell="1" allowOverlap="1" wp14:anchorId="55383E02" wp14:editId="34E5F6E4">
             <wp:simplePos x="0" y="0"/>
@@ -2475,7 +2532,7 @@
                     <pic:cNvPicPr/>
                   </pic:nvPicPr>
                   <pic:blipFill>
-                    <a:blip r:embed="rId18" cstate="print">
+                    <a:blip r:embed="rId19" cstate="print">
                       <a:extLst>
                         <a:ext uri="{28A0092B-C50C-407E-A947-70E740481C1C}">
                           <a14:useLocalDpi xmlns:a14="http://schemas.microsoft.com/office/drawing/2010/main" val="0"/>
@@ -2551,6 +2608,9 @@
     </w:p>
     <w:p>
       <w:r>
+        <w:rPr>
+          <w:noProof/>
+        </w:rPr>
         <w:drawing>
           <wp:inline distT="0" distB="0" distL="0" distR="0" wp14:anchorId="4B21A955" wp14:editId="269360BA">
             <wp:extent cx="2191056" cy="1200318"/>
@@ -2567,7 +2627,7 @@
                     <pic:cNvPicPr/>
                   </pic:nvPicPr>
                   <pic:blipFill>
-                    <a:blip r:embed="rId19"/>
+                    <a:blip r:embed="rId20"/>
                     <a:stretch>
                       <a:fillRect/>
                     </a:stretch>
@@ -2698,6 +2758,9 @@
         </mc:AlternateContent>
       </w:r>
       <w:r>
+        <w:rPr>
+          <w:noProof/>
+        </w:rPr>
         <w:drawing>
           <wp:anchor distT="0" distB="0" distL="114300" distR="114300" simplePos="0" relativeHeight="251666432" behindDoc="1" locked="0" layoutInCell="1" allowOverlap="1" wp14:anchorId="2ECC1B66" wp14:editId="063E7519">
             <wp:simplePos x="0" y="0"/>
@@ -2735,7 +2798,7 @@
                     <pic:cNvPicPr/>
                   </pic:nvPicPr>
                   <pic:blipFill>
-                    <a:blip r:embed="rId20" cstate="print">
+                    <a:blip r:embed="rId21" cstate="print">
                       <a:extLst>
                         <a:ext uri="{28A0092B-C50C-407E-A947-70E740481C1C}">
                           <a14:useLocalDpi xmlns:a14="http://schemas.microsoft.com/office/drawing/2010/main" val="0"/>
@@ -2933,6 +2996,9 @@
         <w:t xml:space="preserve"> pada menu </w:t>
       </w:r>
       <w:r>
+        <w:rPr>
+          <w:noProof/>
+        </w:rPr>
         <w:drawing>
           <wp:inline distT="0" distB="0" distL="0" distR="0" wp14:anchorId="52DB8335" wp14:editId="4A456790">
             <wp:extent cx="1555423" cy="179737"/>
@@ -2949,7 +3015,7 @@
                     <pic:cNvPicPr/>
                   </pic:nvPicPr>
                   <pic:blipFill>
-                    <a:blip r:embed="rId16"/>
+                    <a:blip r:embed="rId17"/>
                     <a:stretch>
                       <a:fillRect/>
                     </a:stretch>
@@ -2981,6 +3047,9 @@
         <w:t xml:space="preserve"> menu </w:t>
       </w:r>
       <w:r>
+        <w:rPr>
+          <w:noProof/>
+        </w:rPr>
         <w:drawing>
           <wp:inline distT="0" distB="0" distL="0" distR="0" wp14:anchorId="7FC8D468" wp14:editId="63E71103">
             <wp:extent cx="763571" cy="178167"/>
@@ -2997,7 +3066,7 @@
                     <pic:cNvPicPr/>
                   </pic:nvPicPr>
                   <pic:blipFill>
-                    <a:blip r:embed="rId21"/>
+                    <a:blip r:embed="rId22"/>
                     <a:stretch>
                       <a:fillRect/>
                     </a:stretch>
@@ -3108,6 +3177,9 @@
     </w:p>
     <w:p>
       <w:r>
+        <w:rPr>
+          <w:noProof/>
+        </w:rPr>
         <w:drawing>
           <wp:inline distT="0" distB="0" distL="0" distR="0" wp14:anchorId="05BC753E" wp14:editId="29EA81A0">
             <wp:extent cx="2191056" cy="1200318"/>
@@ -3124,7 +3196,7 @@
                     <pic:cNvPicPr/>
                   </pic:nvPicPr>
                   <pic:blipFill>
-                    <a:blip r:embed="rId19"/>
+                    <a:blip r:embed="rId20"/>
                     <a:stretch>
                       <a:fillRect/>
                     </a:stretch>
@@ -3161,6 +3233,9 @@
     </w:p>
     <w:p>
       <w:r>
+        <w:rPr>
+          <w:noProof/>
+        </w:rPr>
         <w:drawing>
           <wp:anchor distT="0" distB="0" distL="114300" distR="114300" simplePos="0" relativeHeight="251669504" behindDoc="1" locked="0" layoutInCell="1" allowOverlap="1" wp14:anchorId="3CF8F90A" wp14:editId="3ED884C2">
             <wp:simplePos x="0" y="0"/>
@@ -3198,7 +3273,7 @@
                     <pic:cNvPicPr/>
                   </pic:nvPicPr>
                   <pic:blipFill>
-                    <a:blip r:embed="rId22" cstate="print">
+                    <a:blip r:embed="rId23" cstate="print">
                       <a:extLst>
                         <a:ext uri="{28A0092B-C50C-407E-A947-70E740481C1C}">
                           <a14:useLocalDpi xmlns:a14="http://schemas.microsoft.com/office/drawing/2010/main" val="0"/>
@@ -3368,6 +3443,9 @@
         </w:rPr>
       </w:pPr>
       <w:r>
+        <w:rPr>
+          <w:noProof/>
+        </w:rPr>
         <w:drawing>
           <wp:anchor distT="0" distB="0" distL="114300" distR="114300" simplePos="0" relativeHeight="251672576" behindDoc="1" locked="0" layoutInCell="1" allowOverlap="1" wp14:anchorId="58A596A5" wp14:editId="1A52F65A">
             <wp:simplePos x="0" y="0"/>
@@ -3405,7 +3483,7 @@
                     <pic:cNvPicPr/>
                   </pic:nvPicPr>
                   <pic:blipFill>
-                    <a:blip r:embed="rId23">
+                    <a:blip r:embed="rId24">
                       <a:extLst>
                         <a:ext uri="{28A0092B-C50C-407E-A947-70E740481C1C}">
                           <a14:useLocalDpi xmlns:a14="http://schemas.microsoft.com/office/drawing/2010/main" val="0"/>
@@ -3486,59 +3564,14 @@
         <w:t xml:space="preserve"> pada menu </w:t>
       </w:r>
       <w:r>
+        <w:rPr>
+          <w:noProof/>
+        </w:rPr>
         <w:drawing>
           <wp:inline distT="0" distB="0" distL="0" distR="0" wp14:anchorId="723ABBB1" wp14:editId="29807246">
             <wp:extent cx="1121218" cy="235670"/>
             <wp:effectExtent l="0" t="0" r="3175" b="0"/>
             <wp:docPr id="27" name="Picture 27"/>
-            <wp:cNvGraphicFramePr>
-              <a:graphicFrameLocks xmlns:a="http://schemas.openxmlformats.org/drawingml/2006/main" noChangeAspect="1"/>
-            </wp:cNvGraphicFramePr>
-            <a:graphic xmlns:a="http://schemas.openxmlformats.org/drawingml/2006/main">
-              <a:graphicData uri="http://schemas.openxmlformats.org/drawingml/2006/picture">
-                <pic:pic xmlns:pic="http://schemas.openxmlformats.org/drawingml/2006/picture">
-                  <pic:nvPicPr>
-                    <pic:cNvPr id="1" name=""/>
-                    <pic:cNvPicPr/>
-                  </pic:nvPicPr>
-                  <pic:blipFill>
-                    <a:blip r:embed="rId24"/>
-                    <a:stretch>
-                      <a:fillRect/>
-                    </a:stretch>
-                  </pic:blipFill>
-                  <pic:spPr>
-                    <a:xfrm>
-                      <a:off x="0" y="0"/>
-                      <a:ext cx="1135293" cy="238628"/>
-                    </a:xfrm>
-                    <a:prstGeom prst="rect">
-                      <a:avLst/>
-                    </a:prstGeom>
-                  </pic:spPr>
-                </pic:pic>
-              </a:graphicData>
-            </a:graphic>
-          </wp:inline>
-        </w:drawing>
-      </w:r>
-      <w:r>
-        <w:t xml:space="preserve"> dan </w:t>
-      </w:r>
-      <w:proofErr w:type="spellStart"/>
-      <w:r>
-        <w:t>pilih</w:t>
-      </w:r>
-      <w:proofErr w:type="spellEnd"/>
-      <w:r>
-        <w:t xml:space="preserve"> menu </w:t>
-      </w:r>
-      <w:r>
-        <w:drawing>
-          <wp:inline distT="0" distB="0" distL="0" distR="0" wp14:anchorId="105D5BA1" wp14:editId="583A6C07">
-            <wp:extent cx="935706" cy="188537"/>
-            <wp:effectExtent l="0" t="0" r="0" b="2540"/>
-            <wp:docPr id="28" name="Picture 28"/>
             <wp:cNvGraphicFramePr>
               <a:graphicFrameLocks xmlns:a="http://schemas.openxmlformats.org/drawingml/2006/main" noChangeAspect="1"/>
             </wp:cNvGraphicFramePr>
@@ -3558,159 +3591,6 @@
                   <pic:spPr>
                     <a:xfrm>
                       <a:off x="0" y="0"/>
-                      <a:ext cx="953374" cy="192097"/>
-                    </a:xfrm>
-                    <a:prstGeom prst="rect">
-                      <a:avLst/>
-                    </a:prstGeom>
-                  </pic:spPr>
-                </pic:pic>
-              </a:graphicData>
-            </a:graphic>
-          </wp:inline>
-        </w:drawing>
-      </w:r>
-    </w:p>
-    <w:p>
-      <w:pPr>
-        <w:pStyle w:val="ListParagraph"/>
-        <w:numPr>
-          <w:ilvl w:val="3"/>
-          <w:numId w:val="17"/>
-        </w:numPr>
-        <w:spacing w:line="360" w:lineRule="auto"/>
-      </w:pPr>
-      <w:proofErr w:type="spellStart"/>
-      <w:r>
-        <w:t>Sistem</w:t>
-      </w:r>
-      <w:proofErr w:type="spellEnd"/>
-      <w:r>
-        <w:t xml:space="preserve"> </w:t>
-      </w:r>
-      <w:proofErr w:type="spellStart"/>
-      <w:r>
-        <w:t>akan</w:t>
-      </w:r>
-      <w:proofErr w:type="spellEnd"/>
-      <w:r>
-        <w:t xml:space="preserve"> </w:t>
-      </w:r>
-      <w:proofErr w:type="spellStart"/>
-      <w:r>
-        <w:t>memaparkan</w:t>
-      </w:r>
-      <w:proofErr w:type="spellEnd"/>
-      <w:r>
-        <w:t xml:space="preserve"> </w:t>
-      </w:r>
-      <w:proofErr w:type="spellStart"/>
-      <w:r>
-        <w:t>halaman</w:t>
-      </w:r>
-      <w:proofErr w:type="spellEnd"/>
-      <w:r>
-        <w:t xml:space="preserve"> </w:t>
-      </w:r>
-      <w:proofErr w:type="spellStart"/>
-      <w:r>
-        <w:t>diamana</w:t>
-      </w:r>
-      <w:proofErr w:type="spellEnd"/>
-      <w:r>
-        <w:t xml:space="preserve"> admin </w:t>
-      </w:r>
-      <w:proofErr w:type="spellStart"/>
-      <w:r>
-        <w:t>dapat</w:t>
-      </w:r>
-      <w:proofErr w:type="spellEnd"/>
-      <w:r>
-        <w:t xml:space="preserve"> </w:t>
-      </w:r>
-      <w:proofErr w:type="spellStart"/>
-      <w:r>
-        <w:t>memasukkan</w:t>
-      </w:r>
-      <w:proofErr w:type="spellEnd"/>
-      <w:r>
-        <w:t xml:space="preserve"> </w:t>
-      </w:r>
-      <w:proofErr w:type="spellStart"/>
-      <w:r>
-        <w:t>maklumat</w:t>
-      </w:r>
-      <w:proofErr w:type="spellEnd"/>
-      <w:r>
-        <w:t xml:space="preserve"> </w:t>
-      </w:r>
-      <w:proofErr w:type="spellStart"/>
-      <w:r>
-        <w:t>bagi</w:t>
-      </w:r>
-      <w:proofErr w:type="spellEnd"/>
-      <w:r>
-        <w:t xml:space="preserve"> </w:t>
-      </w:r>
-      <w:proofErr w:type="spellStart"/>
-      <w:r>
-        <w:t>penambahan</w:t>
-      </w:r>
-      <w:proofErr w:type="spellEnd"/>
-      <w:r>
-        <w:t xml:space="preserve"> </w:t>
-      </w:r>
-      <w:proofErr w:type="spellStart"/>
-      <w:r>
-        <w:t>bilik</w:t>
-      </w:r>
-      <w:proofErr w:type="spellEnd"/>
-      <w:r>
-        <w:t>.</w:t>
-      </w:r>
-    </w:p>
-    <w:p>
-      <w:pPr>
-        <w:pStyle w:val="ListParagraph"/>
-        <w:numPr>
-          <w:ilvl w:val="3"/>
-          <w:numId w:val="17"/>
-        </w:numPr>
-        <w:spacing w:line="360" w:lineRule="auto"/>
-      </w:pPr>
-      <w:proofErr w:type="spellStart"/>
-      <w:r>
-        <w:t>Klik</w:t>
-      </w:r>
-      <w:proofErr w:type="spellEnd"/>
-      <w:r>
-        <w:t xml:space="preserve"> pada menu  </w:t>
-      </w:r>
-      <w:r>
-        <w:drawing>
-          <wp:inline distT="0" distB="0" distL="0" distR="0" wp14:anchorId="3B746692" wp14:editId="7B8FB53E">
-            <wp:extent cx="1121218" cy="235670"/>
-            <wp:effectExtent l="0" t="0" r="3175" b="0"/>
-            <wp:docPr id="33" name="Picture 33"/>
-            <wp:cNvGraphicFramePr>
-              <a:graphicFrameLocks xmlns:a="http://schemas.openxmlformats.org/drawingml/2006/main" noChangeAspect="1"/>
-            </wp:cNvGraphicFramePr>
-            <a:graphic xmlns:a="http://schemas.openxmlformats.org/drawingml/2006/main">
-              <a:graphicData uri="http://schemas.openxmlformats.org/drawingml/2006/picture">
-                <pic:pic xmlns:pic="http://schemas.openxmlformats.org/drawingml/2006/picture">
-                  <pic:nvPicPr>
-                    <pic:cNvPr id="1" name=""/>
-                    <pic:cNvPicPr/>
-                  </pic:nvPicPr>
-                  <pic:blipFill>
-                    <a:blip r:embed="rId24"/>
-                    <a:stretch>
-                      <a:fillRect/>
-                    </a:stretch>
-                  </pic:blipFill>
-                  <pic:spPr>
-                    <a:xfrm>
-                      <a:off x="0" y="0"/>
                       <a:ext cx="1135293" cy="238628"/>
                     </a:xfrm>
                     <a:prstGeom prst="rect">
@@ -3735,11 +3615,14 @@
         <w:t xml:space="preserve"> menu </w:t>
       </w:r>
       <w:r>
+        <w:rPr>
+          <w:noProof/>
+        </w:rPr>
         <w:drawing>
-          <wp:inline distT="0" distB="0" distL="0" distR="0" wp14:anchorId="7B9235BB" wp14:editId="6B675947">
-            <wp:extent cx="735290" cy="226845"/>
-            <wp:effectExtent l="0" t="0" r="8255" b="1905"/>
-            <wp:docPr id="34" name="Picture 34"/>
+          <wp:inline distT="0" distB="0" distL="0" distR="0" wp14:anchorId="105D5BA1" wp14:editId="583A6C07">
+            <wp:extent cx="935706" cy="188537"/>
+            <wp:effectExtent l="0" t="0" r="0" b="2540"/>
+            <wp:docPr id="28" name="Picture 28"/>
             <wp:cNvGraphicFramePr>
               <a:graphicFrameLocks xmlns:a="http://schemas.openxmlformats.org/drawingml/2006/main" noChangeAspect="1"/>
             </wp:cNvGraphicFramePr>
@@ -3759,6 +3642,213 @@
                   <pic:spPr>
                     <a:xfrm>
                       <a:off x="0" y="0"/>
+                      <a:ext cx="953374" cy="192097"/>
+                    </a:xfrm>
+                    <a:prstGeom prst="rect">
+                      <a:avLst/>
+                    </a:prstGeom>
+                  </pic:spPr>
+                </pic:pic>
+              </a:graphicData>
+            </a:graphic>
+          </wp:inline>
+        </w:drawing>
+      </w:r>
+    </w:p>
+    <w:p>
+      <w:pPr>
+        <w:pStyle w:val="ListParagraph"/>
+        <w:numPr>
+          <w:ilvl w:val="3"/>
+          <w:numId w:val="17"/>
+        </w:numPr>
+        <w:spacing w:line="360" w:lineRule="auto"/>
+      </w:pPr>
+      <w:proofErr w:type="spellStart"/>
+      <w:r>
+        <w:t>Sistem</w:t>
+      </w:r>
+      <w:proofErr w:type="spellEnd"/>
+      <w:r>
+        <w:t xml:space="preserve"> </w:t>
+      </w:r>
+      <w:proofErr w:type="spellStart"/>
+      <w:r>
+        <w:t>akan</w:t>
+      </w:r>
+      <w:proofErr w:type="spellEnd"/>
+      <w:r>
+        <w:t xml:space="preserve"> </w:t>
+      </w:r>
+      <w:proofErr w:type="spellStart"/>
+      <w:r>
+        <w:t>memaparkan</w:t>
+      </w:r>
+      <w:proofErr w:type="spellEnd"/>
+      <w:r>
+        <w:t xml:space="preserve"> </w:t>
+      </w:r>
+      <w:proofErr w:type="spellStart"/>
+      <w:r>
+        <w:t>halaman</w:t>
+      </w:r>
+      <w:proofErr w:type="spellEnd"/>
+      <w:r>
+        <w:t xml:space="preserve"> </w:t>
+      </w:r>
+      <w:proofErr w:type="spellStart"/>
+      <w:r>
+        <w:t>diamana</w:t>
+      </w:r>
+      <w:proofErr w:type="spellEnd"/>
+      <w:r>
+        <w:t xml:space="preserve"> admin </w:t>
+      </w:r>
+      <w:proofErr w:type="spellStart"/>
+      <w:r>
+        <w:t>dapat</w:t>
+      </w:r>
+      <w:proofErr w:type="spellEnd"/>
+      <w:r>
+        <w:t xml:space="preserve"> </w:t>
+      </w:r>
+      <w:proofErr w:type="spellStart"/>
+      <w:r>
+        <w:t>memasukkan</w:t>
+      </w:r>
+      <w:proofErr w:type="spellEnd"/>
+      <w:r>
+        <w:t xml:space="preserve"> </w:t>
+      </w:r>
+      <w:proofErr w:type="spellStart"/>
+      <w:r>
+        <w:t>maklumat</w:t>
+      </w:r>
+      <w:proofErr w:type="spellEnd"/>
+      <w:r>
+        <w:t xml:space="preserve"> </w:t>
+      </w:r>
+      <w:proofErr w:type="spellStart"/>
+      <w:r>
+        <w:t>bagi</w:t>
+      </w:r>
+      <w:proofErr w:type="spellEnd"/>
+      <w:r>
+        <w:t xml:space="preserve"> </w:t>
+      </w:r>
+      <w:proofErr w:type="spellStart"/>
+      <w:r>
+        <w:t>penambahan</w:t>
+      </w:r>
+      <w:proofErr w:type="spellEnd"/>
+      <w:r>
+        <w:t xml:space="preserve"> </w:t>
+      </w:r>
+      <w:proofErr w:type="spellStart"/>
+      <w:r>
+        <w:t>bilik</w:t>
+      </w:r>
+      <w:proofErr w:type="spellEnd"/>
+      <w:r>
+        <w:t>.</w:t>
+      </w:r>
+    </w:p>
+    <w:p>
+      <w:pPr>
+        <w:pStyle w:val="ListParagraph"/>
+        <w:numPr>
+          <w:ilvl w:val="3"/>
+          <w:numId w:val="17"/>
+        </w:numPr>
+        <w:spacing w:line="360" w:lineRule="auto"/>
+      </w:pPr>
+      <w:proofErr w:type="spellStart"/>
+      <w:r>
+        <w:t>Klik</w:t>
+      </w:r>
+      <w:proofErr w:type="spellEnd"/>
+      <w:r>
+        <w:t xml:space="preserve"> pada menu  </w:t>
+      </w:r>
+      <w:r>
+        <w:rPr>
+          <w:noProof/>
+        </w:rPr>
+        <w:drawing>
+          <wp:inline distT="0" distB="0" distL="0" distR="0" wp14:anchorId="3B746692" wp14:editId="7B8FB53E">
+            <wp:extent cx="1121218" cy="235670"/>
+            <wp:effectExtent l="0" t="0" r="3175" b="0"/>
+            <wp:docPr id="33" name="Picture 33"/>
+            <wp:cNvGraphicFramePr>
+              <a:graphicFrameLocks xmlns:a="http://schemas.openxmlformats.org/drawingml/2006/main" noChangeAspect="1"/>
+            </wp:cNvGraphicFramePr>
+            <a:graphic xmlns:a="http://schemas.openxmlformats.org/drawingml/2006/main">
+              <a:graphicData uri="http://schemas.openxmlformats.org/drawingml/2006/picture">
+                <pic:pic xmlns:pic="http://schemas.openxmlformats.org/drawingml/2006/picture">
+                  <pic:nvPicPr>
+                    <pic:cNvPr id="1" name=""/>
+                    <pic:cNvPicPr/>
+                  </pic:nvPicPr>
+                  <pic:blipFill>
+                    <a:blip r:embed="rId25"/>
+                    <a:stretch>
+                      <a:fillRect/>
+                    </a:stretch>
+                  </pic:blipFill>
+                  <pic:spPr>
+                    <a:xfrm>
+                      <a:off x="0" y="0"/>
+                      <a:ext cx="1135293" cy="238628"/>
+                    </a:xfrm>
+                    <a:prstGeom prst="rect">
+                      <a:avLst/>
+                    </a:prstGeom>
+                  </pic:spPr>
+                </pic:pic>
+              </a:graphicData>
+            </a:graphic>
+          </wp:inline>
+        </w:drawing>
+      </w:r>
+      <w:r>
+        <w:t xml:space="preserve"> dan </w:t>
+      </w:r>
+      <w:proofErr w:type="spellStart"/>
+      <w:r>
+        <w:t>pilih</w:t>
+      </w:r>
+      <w:proofErr w:type="spellEnd"/>
+      <w:r>
+        <w:t xml:space="preserve"> menu </w:t>
+      </w:r>
+      <w:r>
+        <w:rPr>
+          <w:noProof/>
+        </w:rPr>
+        <w:drawing>
+          <wp:inline distT="0" distB="0" distL="0" distR="0" wp14:anchorId="7B9235BB" wp14:editId="6B675947">
+            <wp:extent cx="735290" cy="226845"/>
+            <wp:effectExtent l="0" t="0" r="8255" b="1905"/>
+            <wp:docPr id="34" name="Picture 34"/>
+            <wp:cNvGraphicFramePr>
+              <a:graphicFrameLocks xmlns:a="http://schemas.openxmlformats.org/drawingml/2006/main" noChangeAspect="1"/>
+            </wp:cNvGraphicFramePr>
+            <a:graphic xmlns:a="http://schemas.openxmlformats.org/drawingml/2006/main">
+              <a:graphicData uri="http://schemas.openxmlformats.org/drawingml/2006/picture">
+                <pic:pic xmlns:pic="http://schemas.openxmlformats.org/drawingml/2006/picture">
+                  <pic:nvPicPr>
+                    <pic:cNvPr id="1" name=""/>
+                    <pic:cNvPicPr/>
+                  </pic:nvPicPr>
+                  <pic:blipFill>
+                    <a:blip r:embed="rId27"/>
+                    <a:stretch>
+                      <a:fillRect/>
+                    </a:stretch>
+                  </pic:blipFill>
+                  <pic:spPr>
+                    <a:xfrm>
+                      <a:off x="0" y="0"/>
                       <a:ext cx="741158" cy="228655"/>
                     </a:xfrm>
                     <a:prstGeom prst="rect">
@@ -3774,6 +3864,9 @@
     </w:p>
     <w:p>
       <w:r>
+        <w:rPr>
+          <w:noProof/>
+        </w:rPr>
         <w:drawing>
           <wp:anchor distT="0" distB="0" distL="114300" distR="114300" simplePos="0" relativeHeight="251673600" behindDoc="1" locked="0" layoutInCell="1" allowOverlap="1" wp14:anchorId="62E85C0A" wp14:editId="57A8774E">
             <wp:simplePos x="0" y="0"/>
@@ -3811,7 +3904,7 @@
                     <pic:cNvPicPr/>
                   </pic:nvPicPr>
                   <pic:blipFill>
-                    <a:blip r:embed="rId27" cstate="print">
+                    <a:blip r:embed="rId28" cstate="print">
                       <a:extLst>
                         <a:ext uri="{28A0092B-C50C-407E-A947-70E740481C1C}">
                           <a14:useLocalDpi xmlns:a14="http://schemas.microsoft.com/office/drawing/2010/main" val="0"/>
@@ -3882,6 +3975,9 @@
     </w:p>
     <w:p>
       <w:r>
+        <w:rPr>
+          <w:noProof/>
+        </w:rPr>
         <w:drawing>
           <wp:anchor distT="0" distB="0" distL="114300" distR="114300" simplePos="0" relativeHeight="251677696" behindDoc="1" locked="0" layoutInCell="1" allowOverlap="1" wp14:anchorId="7F69A794" wp14:editId="3CF0408A">
             <wp:simplePos x="0" y="0"/>
@@ -3919,7 +4015,7 @@
                     <pic:cNvPicPr/>
                   </pic:nvPicPr>
                   <pic:blipFill>
-                    <a:blip r:embed="rId23">
+                    <a:blip r:embed="rId24">
                       <a:extLst>
                         <a:ext uri="{28A0092B-C50C-407E-A947-70E740481C1C}">
                           <a14:useLocalDpi xmlns:a14="http://schemas.microsoft.com/office/drawing/2010/main" val="0"/>
@@ -4011,6 +4107,9 @@
         <w:ind w:firstLine="720"/>
       </w:pPr>
       <w:r>
+        <w:rPr>
+          <w:noProof/>
+        </w:rPr>
         <w:drawing>
           <wp:anchor distT="0" distB="0" distL="114300" distR="114300" simplePos="0" relativeHeight="251678720" behindDoc="1" locked="0" layoutInCell="1" allowOverlap="1" wp14:anchorId="2C9D3D35" wp14:editId="2E38423C">
             <wp:simplePos x="0" y="0"/>
@@ -4048,7 +4147,7 @@
                     <pic:cNvPicPr/>
                   </pic:nvPicPr>
                   <pic:blipFill>
-                    <a:blip r:embed="rId28" cstate="print">
+                    <a:blip r:embed="rId29" cstate="print">
                       <a:extLst>
                         <a:ext uri="{28A0092B-C50C-407E-A947-70E740481C1C}">
                           <a14:useLocalDpi xmlns:a14="http://schemas.microsoft.com/office/drawing/2010/main" val="0"/>
@@ -4317,6 +4416,9 @@
         <w:t xml:space="preserve"> pada menu </w:t>
       </w:r>
       <w:r>
+        <w:rPr>
+          <w:noProof/>
+        </w:rPr>
         <w:drawing>
           <wp:inline distT="0" distB="0" distL="0" distR="0" wp14:anchorId="77BE4015" wp14:editId="58AD5904">
             <wp:extent cx="1467055" cy="238158"/>
@@ -4333,7 +4435,7 @@
                     <pic:cNvPicPr/>
                   </pic:nvPicPr>
                   <pic:blipFill>
-                    <a:blip r:embed="rId29"/>
+                    <a:blip r:embed="rId30"/>
                     <a:stretch>
                       <a:fillRect/>
                     </a:stretch>
@@ -4466,6 +4568,9 @@
         <w:ind w:firstLine="720"/>
       </w:pPr>
       <w:r>
+        <w:rPr>
+          <w:noProof/>
+        </w:rPr>
         <w:drawing>
           <wp:inline distT="0" distB="0" distL="0" distR="0" wp14:anchorId="4F39EEF8" wp14:editId="4C678E10">
             <wp:extent cx="1638529" cy="409632"/>
@@ -4482,7 +4587,7 @@
                     <pic:cNvPicPr/>
                   </pic:nvPicPr>
                   <pic:blipFill>
-                    <a:blip r:embed="rId30"/>
+                    <a:blip r:embed="rId31"/>
                     <a:stretch>
                       <a:fillRect/>
                     </a:stretch>
@@ -4534,6 +4639,9 @@
         <w:ind w:firstLine="720"/>
       </w:pPr>
       <w:r>
+        <w:rPr>
+          <w:noProof/>
+        </w:rPr>
         <w:drawing>
           <wp:anchor distT="0" distB="0" distL="114300" distR="114300" simplePos="0" relativeHeight="251681792" behindDoc="1" locked="0" layoutInCell="1" allowOverlap="1" wp14:anchorId="1A8073DD" wp14:editId="7B34377A">
             <wp:simplePos x="0" y="0"/>
@@ -4571,7 +4679,7 @@
                     <pic:cNvPicPr/>
                   </pic:nvPicPr>
                   <pic:blipFill>
-                    <a:blip r:embed="rId31" cstate="print">
+                    <a:blip r:embed="rId32" cstate="print">
                       <a:extLst>
                         <a:ext uri="{28A0092B-C50C-407E-A947-70E740481C1C}">
                           <a14:useLocalDpi xmlns:a14="http://schemas.microsoft.com/office/drawing/2010/main" val="0"/>
@@ -4795,7 +4903,7 @@
                     <pic:cNvPicPr/>
                   </pic:nvPicPr>
                   <pic:blipFill>
-                    <a:blip r:embed="rId32"/>
+                    <a:blip r:embed="rId33"/>
                     <a:stretch>
                       <a:fillRect/>
                     </a:stretch>
@@ -4850,6 +4958,9 @@
         </w:tabs>
       </w:pPr>
       <w:r>
+        <w:rPr>
+          <w:noProof/>
+        </w:rPr>
         <w:drawing>
           <wp:anchor distT="0" distB="0" distL="114300" distR="114300" simplePos="0" relativeHeight="251685888" behindDoc="1" locked="0" layoutInCell="1" allowOverlap="1" wp14:anchorId="3B421322" wp14:editId="4452EB15">
             <wp:simplePos x="0" y="0"/>
@@ -4887,7 +4998,7 @@
                     <pic:cNvPicPr/>
                   </pic:nvPicPr>
                   <pic:blipFill>
-                    <a:blip r:embed="rId33" cstate="print">
+                    <a:blip r:embed="rId34" cstate="print">
                       <a:extLst>
                         <a:ext uri="{28A0092B-C50C-407E-A947-70E740481C1C}">
                           <a14:useLocalDpi xmlns:a14="http://schemas.microsoft.com/office/drawing/2010/main" val="0"/>
@@ -4978,93 +5089,14 @@
         <w:t xml:space="preserve"> </w:t>
       </w:r>
       <w:r>
+        <w:rPr>
+          <w:noProof/>
+        </w:rPr>
         <w:drawing>
           <wp:inline distT="0" distB="0" distL="0" distR="0" wp14:anchorId="371AD5EB" wp14:editId="1B8D6879">
             <wp:extent cx="1190791" cy="304843"/>
             <wp:effectExtent l="0" t="0" r="0" b="0"/>
             <wp:docPr id="44" name="Picture 44"/>
-            <wp:cNvGraphicFramePr>
-              <a:graphicFrameLocks xmlns:a="http://schemas.openxmlformats.org/drawingml/2006/main" noChangeAspect="1"/>
-            </wp:cNvGraphicFramePr>
-            <a:graphic xmlns:a="http://schemas.openxmlformats.org/drawingml/2006/main">
-              <a:graphicData uri="http://schemas.openxmlformats.org/drawingml/2006/picture">
-                <pic:pic xmlns:pic="http://schemas.openxmlformats.org/drawingml/2006/picture">
-                  <pic:nvPicPr>
-                    <pic:cNvPr id="1" name=""/>
-                    <pic:cNvPicPr/>
-                  </pic:nvPicPr>
-                  <pic:blipFill>
-                    <a:blip r:embed="rId34"/>
-                    <a:stretch>
-                      <a:fillRect/>
-                    </a:stretch>
-                  </pic:blipFill>
-                  <pic:spPr>
-                    <a:xfrm>
-                      <a:off x="0" y="0"/>
-                      <a:ext cx="1190791" cy="304843"/>
-                    </a:xfrm>
-                    <a:prstGeom prst="rect">
-                      <a:avLst/>
-                    </a:prstGeom>
-                  </pic:spPr>
-                </pic:pic>
-              </a:graphicData>
-            </a:graphic>
-          </wp:inline>
-        </w:drawing>
-      </w:r>
-    </w:p>
-    <w:p>
-      <w:pPr>
-        <w:pStyle w:val="ListParagraph"/>
-        <w:numPr>
-          <w:ilvl w:val="0"/>
-          <w:numId w:val="20"/>
-        </w:numPr>
-        <w:tabs>
-          <w:tab w:val="left" w:pos="2286"/>
-        </w:tabs>
-      </w:pPr>
-      <w:r>
-        <w:rPr>
-          <w:noProof/>
-        </w:rPr>
-        <w:t>Sistem akan memaparkan halaman urus pelajar dimana admin dapat delete dan melihat maklumat berkaitan bilik yang telah didaftarkan.</w:t>
-      </w:r>
-    </w:p>
-    <w:p>
-      <w:pPr>
-        <w:pStyle w:val="ListParagraph"/>
-        <w:numPr>
-          <w:ilvl w:val="0"/>
-          <w:numId w:val="20"/>
-        </w:numPr>
-        <w:tabs>
-          <w:tab w:val="left" w:pos="2286"/>
-        </w:tabs>
-      </w:pPr>
-      <w:r>
-        <w:rPr>
-          <w:noProof/>
-        </w:rPr>
-        <w:t>Klik pada menu</w:t>
-      </w:r>
-      <w:r>
-        <w:rPr>
-          <w:noProof/>
-        </w:rPr>
-        <w:t xml:space="preserve"> </w:t>
-      </w:r>
-      <w:r>
-        <w:rPr>
-          <w:noProof/>
-        </w:rPr>
-        <w:drawing>
-          <wp:inline distT="0" distB="0" distL="0" distR="0" wp14:anchorId="08FB4DBE" wp14:editId="2BE233BD">
-            <wp:extent cx="1743318" cy="333422"/>
-            <wp:effectExtent l="0" t="0" r="0" b="9525"/>
-            <wp:docPr id="48" name="Picture 48"/>
             <wp:cNvGraphicFramePr>
               <a:graphicFrameLocks xmlns:a="http://schemas.openxmlformats.org/drawingml/2006/main" noChangeAspect="1"/>
             </wp:cNvGraphicFramePr>
@@ -5084,6 +5116,88 @@
                   <pic:spPr>
                     <a:xfrm>
                       <a:off x="0" y="0"/>
+                      <a:ext cx="1190791" cy="304843"/>
+                    </a:xfrm>
+                    <a:prstGeom prst="rect">
+                      <a:avLst/>
+                    </a:prstGeom>
+                  </pic:spPr>
+                </pic:pic>
+              </a:graphicData>
+            </a:graphic>
+          </wp:inline>
+        </w:drawing>
+      </w:r>
+    </w:p>
+    <w:p>
+      <w:pPr>
+        <w:pStyle w:val="ListParagraph"/>
+        <w:numPr>
+          <w:ilvl w:val="0"/>
+          <w:numId w:val="20"/>
+        </w:numPr>
+        <w:tabs>
+          <w:tab w:val="left" w:pos="2286"/>
+        </w:tabs>
+      </w:pPr>
+      <w:r>
+        <w:rPr>
+          <w:noProof/>
+        </w:rPr>
+        <w:t>Sistem akan memaparkan halaman urus pelajar dimana admin dapat delete dan melihat maklumat berkaitan bilik yang telah didaftarkan.</w:t>
+      </w:r>
+    </w:p>
+    <w:p>
+      <w:pPr>
+        <w:pStyle w:val="ListParagraph"/>
+        <w:numPr>
+          <w:ilvl w:val="0"/>
+          <w:numId w:val="20"/>
+        </w:numPr>
+        <w:tabs>
+          <w:tab w:val="left" w:pos="2286"/>
+        </w:tabs>
+      </w:pPr>
+      <w:r>
+        <w:rPr>
+          <w:noProof/>
+        </w:rPr>
+        <w:t>Klik pada menu</w:t>
+      </w:r>
+      <w:r>
+        <w:rPr>
+          <w:noProof/>
+        </w:rPr>
+        <w:t xml:space="preserve"> </w:t>
+      </w:r>
+      <w:r>
+        <w:rPr>
+          <w:noProof/>
+        </w:rPr>
+        <w:drawing>
+          <wp:inline distT="0" distB="0" distL="0" distR="0" wp14:anchorId="08FB4DBE" wp14:editId="2BE233BD">
+            <wp:extent cx="1743318" cy="333422"/>
+            <wp:effectExtent l="0" t="0" r="0" b="9525"/>
+            <wp:docPr id="48" name="Picture 48"/>
+            <wp:cNvGraphicFramePr>
+              <a:graphicFrameLocks xmlns:a="http://schemas.openxmlformats.org/drawingml/2006/main" noChangeAspect="1"/>
+            </wp:cNvGraphicFramePr>
+            <a:graphic xmlns:a="http://schemas.openxmlformats.org/drawingml/2006/main">
+              <a:graphicData uri="http://schemas.openxmlformats.org/drawingml/2006/picture">
+                <pic:pic xmlns:pic="http://schemas.openxmlformats.org/drawingml/2006/picture">
+                  <pic:nvPicPr>
+                    <pic:cNvPr id="1" name=""/>
+                    <pic:cNvPicPr/>
+                  </pic:nvPicPr>
+                  <pic:blipFill>
+                    <a:blip r:embed="rId36"/>
+                    <a:stretch>
+                      <a:fillRect/>
+                    </a:stretch>
+                  </pic:blipFill>
+                  <pic:spPr>
+                    <a:xfrm>
+                      <a:off x="0" y="0"/>
                       <a:ext cx="1743318" cy="333422"/>
                     </a:xfrm>
                     <a:prstGeom prst="rect">
@@ -5142,6 +5256,7 @@
       </w:pPr>
       <w:r>
         <w:rPr>
+          <w:noProof/>
           <w:color w:val="0070C0"/>
         </w:rPr>
         <w:drawing>
@@ -5160,7 +5275,7 @@
                     <pic:cNvPicPr/>
                   </pic:nvPicPr>
                   <pic:blipFill>
-                    <a:blip r:embed="rId36"/>
+                    <a:blip r:embed="rId37"/>
                     <a:stretch>
                       <a:fillRect/>
                     </a:stretch>
@@ -5206,6 +5321,7 @@
       </w:pPr>
       <w:r>
         <w:rPr>
+          <w:noProof/>
           <w:color w:val="0070C0"/>
         </w:rPr>
         <w:drawing>
@@ -5245,7 +5361,7 @@
                     <pic:cNvPicPr/>
                   </pic:nvPicPr>
                   <pic:blipFill>
-                    <a:blip r:embed="rId37" cstate="print">
+                    <a:blip r:embed="rId38" cstate="print">
                       <a:extLst>
                         <a:ext uri="{28A0092B-C50C-407E-A947-70E740481C1C}">
                           <a14:useLocalDpi xmlns:a14="http://schemas.microsoft.com/office/drawing/2010/main" val="0"/>
